--- a/doc/3.BPML/Readme.docx
+++ b/doc/3.BPML/Readme.docx
@@ -52,9 +52,6 @@
       <w:pPr>
         <w:pStyle w:val="a3"/>
         <w:ind w:left="360" w:firstLineChars="0" w:firstLine="0"/>
-        <w:rPr>
-          <w:rFonts w:hint="eastAsia"/>
-        </w:rPr>
       </w:pPr>
       <w:r>
         <w:rPr>
@@ -93,10 +90,10 @@
             <v:path o:extrusionok="f" gradientshapeok="t" o:connecttype="rect"/>
             <o:lock v:ext="edit" aspectratio="t"/>
           </v:shapetype>
-          <v:shape id="_x0000_i1029" type="#_x0000_t75" style="width:345pt;height:36pt" o:ole="">
+          <v:shape id="_x0000_i1025" type="#_x0000_t75" style="width:345pt;height:36pt" o:ole="">
             <v:imagedata r:id="rId5" o:title=""/>
           </v:shape>
-          <o:OLEObject Type="Embed" ProgID="Equation.DSMT4" ShapeID="_x0000_i1029" DrawAspect="Content" ObjectID="_1697567692" r:id="rId6"/>
+          <o:OLEObject Type="Embed" ProgID="Equation.DSMT4" ShapeID="_x0000_i1025" DrawAspect="Content" ObjectID="_1697896281" r:id="rId6"/>
         </w:object>
       </w:r>
     </w:p>
@@ -112,13 +109,7 @@
         <w:t>注：详细推导见《电磁波时域有限差分方法（第三版）》（葛德彪，闫玉波）P</w:t>
       </w:r>
       <w:r>
-        <w:t>58</w:t>
-      </w:r>
-      <w:r>
-        <w:t>-</w:t>
-      </w:r>
-      <w:r>
-        <w:t>61</w:t>
+        <w:t>58-61</w:t>
       </w:r>
     </w:p>
     <w:p>
@@ -138,19 +129,16 @@
         <w:pStyle w:val="a3"/>
         <w:ind w:left="360" w:firstLineChars="0" w:firstLine="0"/>
         <w:jc w:val="center"/>
-        <w:rPr>
-          <w:rFonts w:hint="eastAsia"/>
-        </w:rPr>
       </w:pPr>
       <w:r>
         <w:rPr>
           <w:position w:val="-30"/>
         </w:rPr>
         <w:object w:dxaOrig="2020" w:dyaOrig="720" w14:anchorId="2F886A23">
-          <v:shape id="_x0000_i1037" type="#_x0000_t75" style="width:101.25pt;height:36pt" o:ole="">
+          <v:shape id="_x0000_i1026" type="#_x0000_t75" style="width:101.25pt;height:36pt" o:ole="">
             <v:imagedata r:id="rId7" o:title=""/>
           </v:shape>
-          <o:OLEObject Type="Embed" ProgID="Equation.DSMT4" ShapeID="_x0000_i1037" DrawAspect="Content" ObjectID="_1697567693" r:id="rId8"/>
+          <o:OLEObject Type="Embed" ProgID="Equation.DSMT4" ShapeID="_x0000_i1026" DrawAspect="Content" ObjectID="_1697896282" r:id="rId8"/>
         </w:object>
       </w:r>
     </w:p>
@@ -166,13 +154,7 @@
         <w:t>注：详细推导见《电磁波时域有限差分方法（第三版）》（葛德彪，闫玉波）P</w:t>
       </w:r>
       <w:r>
-        <w:t>61</w:t>
-      </w:r>
-      <w:r>
-        <w:t>-6</w:t>
-      </w:r>
-      <w:r>
-        <w:t>3</w:t>
+        <w:t>61-63</w:t>
       </w:r>
     </w:p>
     <w:p>
@@ -200,9 +182,6 @@
       <w:pPr>
         <w:pStyle w:val="a3"/>
         <w:ind w:left="360" w:firstLineChars="0" w:firstLine="0"/>
-        <w:rPr>
-          <w:rFonts w:hint="eastAsia"/>
-        </w:rPr>
       </w:pPr>
       <w:r>
         <w:rPr>
@@ -211,16 +190,7 @@
         <w:t>注：详细推导见《电磁波时域有限差分方法（第三版）》（葛德彪，闫玉波）P</w:t>
       </w:r>
       <w:r>
-        <w:t>6</w:t>
-      </w:r>
-      <w:r>
-        <w:t>3</w:t>
-      </w:r>
-      <w:r>
-        <w:t>-6</w:t>
-      </w:r>
-      <w:r>
-        <w:t>4</w:t>
+        <w:t>63-64</w:t>
       </w:r>
     </w:p>
     <w:p>
@@ -248,9 +218,6 @@
       <w:pPr>
         <w:pStyle w:val="a3"/>
         <w:ind w:left="360" w:firstLineChars="0" w:firstLine="0"/>
-        <w:rPr>
-          <w:rFonts w:hint="eastAsia"/>
-        </w:rPr>
       </w:pPr>
       <w:r>
         <w:rPr>
@@ -259,37 +226,25 @@
         <w:t>注：详细推导见《电磁波时域有限差分方法（第三版）》（葛德彪，闫玉波）P</w:t>
       </w:r>
       <w:r>
-        <w:t>6</w:t>
-      </w:r>
-      <w:r>
-        <w:t>4</w:t>
-      </w:r>
-      <w:r>
-        <w:t>-6</w:t>
-      </w:r>
-      <w:r>
-        <w:t>6</w:t>
-      </w:r>
-    </w:p>
-    <w:p>
-      <w:pPr>
-        <w:pStyle w:val="a3"/>
-        <w:ind w:left="360" w:firstLineChars="0" w:firstLine="0"/>
-      </w:pPr>
-    </w:p>
-    <w:p>
-      <w:pPr>
-        <w:pStyle w:val="a3"/>
-        <w:ind w:left="360" w:firstLineChars="0" w:firstLine="0"/>
-      </w:pPr>
-    </w:p>
-    <w:p>
-      <w:pPr>
-        <w:pStyle w:val="a3"/>
-        <w:ind w:left="360" w:firstLineChars="0" w:firstLine="0"/>
-        <w:rPr>
-          <w:rFonts w:hint="eastAsia"/>
-        </w:rPr>
+        <w:t>64-66</w:t>
+      </w:r>
+    </w:p>
+    <w:p>
+      <w:pPr>
+        <w:pStyle w:val="a3"/>
+        <w:ind w:left="360" w:firstLineChars="0" w:firstLine="0"/>
+      </w:pPr>
+    </w:p>
+    <w:p>
+      <w:pPr>
+        <w:pStyle w:val="a3"/>
+        <w:ind w:left="360" w:firstLineChars="0" w:firstLine="0"/>
+      </w:pPr>
+    </w:p>
+    <w:p>
+      <w:pPr>
+        <w:pStyle w:val="a3"/>
+        <w:ind w:left="360" w:firstLineChars="0" w:firstLine="0"/>
       </w:pPr>
     </w:p>
     <w:p>
@@ -369,10 +324,10 @@
           <w:position w:val="-92"/>
         </w:rPr>
         <w:object w:dxaOrig="4880" w:dyaOrig="1960" w14:anchorId="167AF07E">
-          <v:shape id="_x0000_i1058" type="#_x0000_t75" style="width:243.75pt;height:98.25pt" o:ole="">
+          <v:shape id="_x0000_i1027" type="#_x0000_t75" style="width:243.75pt;height:98.25pt" o:ole="">
             <v:imagedata r:id="rId9" o:title=""/>
           </v:shape>
-          <o:OLEObject Type="Embed" ProgID="Equation.DSMT4" ShapeID="_x0000_i1058" DrawAspect="Content" ObjectID="_1697567694" r:id="rId10"/>
+          <o:OLEObject Type="Embed" ProgID="Equation.DSMT4" ShapeID="_x0000_i1027" DrawAspect="Content" ObjectID="_1697896283" r:id="rId10"/>
         </w:object>
       </w:r>
     </w:p>
@@ -387,10 +342,10 @@
           <w:position w:val="-92"/>
         </w:rPr>
         <w:object w:dxaOrig="4880" w:dyaOrig="1960" w14:anchorId="4AED19BF">
-          <v:shape id="_x0000_i1056" type="#_x0000_t75" style="width:243.75pt;height:98.25pt" o:ole="">
+          <v:shape id="_x0000_i1028" type="#_x0000_t75" style="width:243.75pt;height:98.25pt" o:ole="">
             <v:imagedata r:id="rId11" o:title=""/>
           </v:shape>
-          <o:OLEObject Type="Embed" ProgID="Equation.DSMT4" ShapeID="_x0000_i1056" DrawAspect="Content" ObjectID="_1697567695" r:id="rId12"/>
+          <o:OLEObject Type="Embed" ProgID="Equation.DSMT4" ShapeID="_x0000_i1028" DrawAspect="Content" ObjectID="_1697896284" r:id="rId12"/>
         </w:object>
       </w:r>
     </w:p>
@@ -405,10 +360,10 @@
           <w:position w:val="-80"/>
         </w:rPr>
         <w:object w:dxaOrig="5220" w:dyaOrig="1719" w14:anchorId="1F566872">
-          <v:shape id="_x0000_i1054" type="#_x0000_t75" style="width:261pt;height:86.25pt" o:ole="">
+          <v:shape id="_x0000_i1029" type="#_x0000_t75" style="width:261pt;height:86.25pt" o:ole="">
             <v:imagedata r:id="rId13" o:title=""/>
           </v:shape>
-          <o:OLEObject Type="Embed" ProgID="Equation.DSMT4" ShapeID="_x0000_i1054" DrawAspect="Content" ObjectID="_1697567696" r:id="rId14"/>
+          <o:OLEObject Type="Embed" ProgID="Equation.DSMT4" ShapeID="_x0000_i1029" DrawAspect="Content" ObjectID="_1697896285" r:id="rId14"/>
         </w:object>
       </w:r>
     </w:p>
@@ -423,10 +378,10 @@
           <w:position w:val="-82"/>
         </w:rPr>
         <w:object w:dxaOrig="5240" w:dyaOrig="1760" w14:anchorId="48A18D03">
-          <v:shape id="_x0000_i1069" type="#_x0000_t75" style="width:261.75pt;height:87.75pt" o:ole="">
+          <v:shape id="_x0000_i1030" type="#_x0000_t75" style="width:261.75pt;height:87.75pt" o:ole="">
             <v:imagedata r:id="rId15" o:title=""/>
           </v:shape>
-          <o:OLEObject Type="Embed" ProgID="Equation.DSMT4" ShapeID="_x0000_i1069" DrawAspect="Content" ObjectID="_1697567697" r:id="rId16"/>
+          <o:OLEObject Type="Embed" ProgID="Equation.DSMT4" ShapeID="_x0000_i1030" DrawAspect="Content" ObjectID="_1697896286" r:id="rId16"/>
         </w:object>
       </w:r>
     </w:p>
@@ -453,10 +408,10 @@
           <w:position w:val="-14"/>
         </w:rPr>
         <w:object w:dxaOrig="1280" w:dyaOrig="380" w14:anchorId="1C30C117">
-          <v:shape id="_x0000_i1074" type="#_x0000_t75" style="width:63.75pt;height:18.75pt" o:ole="">
+          <v:shape id="_x0000_i1031" type="#_x0000_t75" style="width:63.75pt;height:18.75pt" o:ole="">
             <v:imagedata r:id="rId17" o:title=""/>
           </v:shape>
-          <o:OLEObject Type="Embed" ProgID="Equation.DSMT4" ShapeID="_x0000_i1074" DrawAspect="Content" ObjectID="_1697567698" r:id="rId18"/>
+          <o:OLEObject Type="Embed" ProgID="Equation.DSMT4" ShapeID="_x0000_i1031" DrawAspect="Content" ObjectID="_1697896287" r:id="rId18"/>
         </w:object>
       </w:r>
     </w:p>
@@ -497,10 +452,10 @@
           <w:position w:val="-24"/>
         </w:rPr>
         <w:object w:dxaOrig="5720" w:dyaOrig="620" w14:anchorId="3EBB03AD">
-          <v:shape id="_x0000_i1078" type="#_x0000_t75" style="width:285.75pt;height:30.75pt" o:ole="">
+          <v:shape id="_x0000_i1032" type="#_x0000_t75" style="width:285.75pt;height:30.75pt" o:ole="">
             <v:imagedata r:id="rId19" o:title=""/>
           </v:shape>
-          <o:OLEObject Type="Embed" ProgID="Equation.DSMT4" ShapeID="_x0000_i1078" DrawAspect="Content" ObjectID="_1697567699" r:id="rId20"/>
+          <o:OLEObject Type="Embed" ProgID="Equation.DSMT4" ShapeID="_x0000_i1032" DrawAspect="Content" ObjectID="_1697896288" r:id="rId20"/>
         </w:object>
       </w:r>
     </w:p>
@@ -515,10 +470,10 @@
           <w:position w:val="-30"/>
         </w:rPr>
         <w:object w:dxaOrig="5720" w:dyaOrig="680" w14:anchorId="7D077018">
-          <v:shape id="_x0000_i1097" type="#_x0000_t75" style="width:285.75pt;height:33.75pt" o:ole="">
+          <v:shape id="_x0000_i1033" type="#_x0000_t75" style="width:285.75pt;height:33.75pt" o:ole="">
             <v:imagedata r:id="rId21" o:title=""/>
           </v:shape>
-          <o:OLEObject Type="Embed" ProgID="Equation.DSMT4" ShapeID="_x0000_i1097" DrawAspect="Content" ObjectID="_1697567700" r:id="rId22"/>
+          <o:OLEObject Type="Embed" ProgID="Equation.DSMT4" ShapeID="_x0000_i1033" DrawAspect="Content" ObjectID="_1697896289" r:id="rId22"/>
         </w:object>
       </w:r>
     </w:p>
@@ -531,19 +486,7 @@
         <w:rPr>
           <w:rFonts w:hint="eastAsia"/>
         </w:rPr>
-        <w:t>对于</w:t>
-      </w:r>
-      <w:r>
-        <w:rPr>
-          <w:rFonts w:hint="eastAsia"/>
-        </w:rPr>
-        <w:t>上下</w:t>
-      </w:r>
-      <w:r>
-        <w:rPr>
-          <w:rFonts w:hint="eastAsia"/>
-        </w:rPr>
-        <w:t>两侧，有</w:t>
+        <w:t>对于上下两侧，有</w:t>
       </w:r>
     </w:p>
     <w:p>
@@ -557,10 +500,10 @@
           <w:position w:val="-12"/>
         </w:rPr>
         <w:object w:dxaOrig="1280" w:dyaOrig="360" w14:anchorId="43C358D5">
-          <v:shape id="_x0000_i1087" type="#_x0000_t75" style="width:63.75pt;height:18pt" o:ole="">
+          <v:shape id="_x0000_i1034" type="#_x0000_t75" style="width:63.75pt;height:18pt" o:ole="">
             <v:imagedata r:id="rId23" o:title=""/>
           </v:shape>
-          <o:OLEObject Type="Embed" ProgID="Equation.DSMT4" ShapeID="_x0000_i1087" DrawAspect="Content" ObjectID="_1697567701" r:id="rId24"/>
+          <o:OLEObject Type="Embed" ProgID="Equation.DSMT4" ShapeID="_x0000_i1034" DrawAspect="Content" ObjectID="_1697896290" r:id="rId24"/>
         </w:object>
       </w:r>
     </w:p>
@@ -573,31 +516,7 @@
         <w:rPr>
           <w:rFonts w:hint="eastAsia"/>
         </w:rPr>
-        <w:t>则上述式</w:t>
-      </w:r>
-      <w:r>
-        <w:rPr>
-          <w:rFonts w:hint="eastAsia"/>
-        </w:rPr>
-        <w:t>二</w:t>
-      </w:r>
-      <w:r>
-        <w:rPr>
-          <w:rFonts w:hint="eastAsia"/>
-        </w:rPr>
-        <w:t>和式</w:t>
-      </w:r>
-      <w:r>
-        <w:rPr>
-          <w:rFonts w:hint="eastAsia"/>
-        </w:rPr>
-        <w:t>三</w:t>
-      </w:r>
-      <w:r>
-        <w:rPr>
-          <w:rFonts w:hint="eastAsia"/>
-        </w:rPr>
-        <w:t>改写为</w:t>
+        <w:t>则上述式二和式三改写为</w:t>
       </w:r>
     </w:p>
     <w:p>
@@ -611,10 +530,10 @@
           <w:position w:val="-24"/>
         </w:rPr>
         <w:object w:dxaOrig="5760" w:dyaOrig="620" w14:anchorId="6D4EB4B6">
-          <v:shape id="_x0000_i1091" type="#_x0000_t75" style="width:4in;height:30.75pt" o:ole="">
+          <v:shape id="_x0000_i1035" type="#_x0000_t75" style="width:4in;height:30.75pt" o:ole="">
             <v:imagedata r:id="rId25" o:title=""/>
           </v:shape>
-          <o:OLEObject Type="Embed" ProgID="Equation.DSMT4" ShapeID="_x0000_i1091" DrawAspect="Content" ObjectID="_1697567702" r:id="rId26"/>
+          <o:OLEObject Type="Embed" ProgID="Equation.DSMT4" ShapeID="_x0000_i1035" DrawAspect="Content" ObjectID="_1697896291" r:id="rId26"/>
         </w:object>
       </w:r>
     </w:p>
@@ -629,10 +548,10 @@
           <w:position w:val="-30"/>
         </w:rPr>
         <w:object w:dxaOrig="5760" w:dyaOrig="680" w14:anchorId="7F779BDB">
-          <v:shape id="_x0000_i1093" type="#_x0000_t75" style="width:4in;height:33.75pt" o:ole="">
+          <v:shape id="_x0000_i1036" type="#_x0000_t75" style="width:4in;height:33.75pt" o:ole="">
             <v:imagedata r:id="rId27" o:title=""/>
           </v:shape>
-          <o:OLEObject Type="Embed" ProgID="Equation.DSMT4" ShapeID="_x0000_i1093" DrawAspect="Content" ObjectID="_1697567703" r:id="rId28"/>
+          <o:OLEObject Type="Embed" ProgID="Equation.DSMT4" ShapeID="_x0000_i1036" DrawAspect="Content" ObjectID="_1697896292" r:id="rId28"/>
         </w:object>
       </w:r>
     </w:p>
@@ -662,23 +581,47 @@
         <w:pStyle w:val="a3"/>
         <w:ind w:left="360" w:firstLineChars="0" w:firstLine="0"/>
       </w:pPr>
-    </w:p>
-    <w:p>
-      <w:pPr>
-        <w:pStyle w:val="a3"/>
-        <w:ind w:left="360" w:firstLineChars="0" w:firstLine="0"/>
-        <w:rPr>
-          <w:rFonts w:hint="eastAsia"/>
-        </w:rPr>
-      </w:pPr>
-    </w:p>
-    <w:p>
-      <w:pPr>
-        <w:pStyle w:val="a3"/>
-        <w:ind w:left="360" w:firstLineChars="0" w:firstLine="0"/>
-        <w:rPr>
-          <w:rFonts w:hint="eastAsia"/>
-        </w:rPr>
+      <w:r>
+        <w:t>TM</w:t>
+      </w:r>
+      <w:r>
+        <w:rPr>
+          <w:rFonts w:hint="eastAsia"/>
+        </w:rPr>
+        <w:t>波类似，进行相应替换即可。</w:t>
+      </w:r>
+    </w:p>
+    <w:p>
+      <w:pPr>
+        <w:pStyle w:val="a3"/>
+        <w:ind w:left="360" w:firstLineChars="0" w:firstLine="0"/>
+        <w:rPr>
+          <w:rFonts w:hint="eastAsia"/>
+        </w:rPr>
+      </w:pPr>
+      <w:r>
+        <w:rPr>
+          <w:rFonts w:hint="eastAsia"/>
+        </w:rPr>
+        <w:t>注：详细推导见《电磁波时域有限差分方法（第三版）》（葛德彪，闫玉波）P29-P34</w:t>
+      </w:r>
+    </w:p>
+    <w:p>
+      <w:pPr>
+        <w:pStyle w:val="a3"/>
+        <w:ind w:left="360" w:firstLineChars="0" w:firstLine="0"/>
+      </w:pPr>
+    </w:p>
+    <w:p>
+      <w:pPr>
+        <w:pStyle w:val="a3"/>
+        <w:ind w:left="360" w:firstLineChars="0" w:firstLine="0"/>
+      </w:pPr>
+    </w:p>
+    <w:p>
+      <w:pPr>
+        <w:pStyle w:val="a3"/>
+        <w:ind w:left="360" w:firstLineChars="0" w:firstLine="0"/>
       </w:pPr>
     </w:p>
     <w:p>
@@ -696,6 +639,76 @@
         </w:rPr>
         <w:t>三维</w:t>
       </w:r>
+    </w:p>
+    <w:p>
+      <w:pPr>
+        <w:pStyle w:val="a3"/>
+        <w:ind w:left="360" w:firstLineChars="0" w:firstLine="0"/>
+        <w:rPr>
+          <w:rFonts w:hint="eastAsia"/>
+          <w:color w:val="FF0000"/>
+        </w:rPr>
+      </w:pPr>
+      <w:r>
+        <w:rPr>
+          <w:rFonts w:hint="eastAsia"/>
+          <w:color w:val="FF0000"/>
+        </w:rPr>
+        <w:t>可以从二位情况推广到三维情况，但实际实现起来比较麻烦，而且</w:t>
+      </w:r>
+      <w:r>
+        <w:rPr>
+          <w:rFonts w:hint="eastAsia"/>
+          <w:color w:val="FF0000"/>
+        </w:rPr>
+        <w:t>计算速度很慢，所以三维的实现暂时搁置一下。</w:t>
+      </w:r>
+    </w:p>
+    <w:p>
+      <w:pPr>
+        <w:pStyle w:val="a3"/>
+        <w:ind w:left="360" w:firstLineChars="0" w:firstLine="0"/>
+      </w:pPr>
+      <w:r>
+        <w:rPr>
+          <w:rFonts w:hint="eastAsia"/>
+        </w:rPr>
+        <w:t>注：详细推导见《电磁波时域有限差分方法（第三版）》（葛德彪，闫玉波）P</w:t>
+      </w:r>
+      <w:r>
+        <w:t>67-68</w:t>
+      </w:r>
+    </w:p>
+    <w:p>
+      <w:pPr>
+        <w:pStyle w:val="a3"/>
+        <w:ind w:left="360" w:firstLineChars="0" w:firstLine="0"/>
+      </w:pPr>
+    </w:p>
+    <w:p>
+      <w:pPr>
+        <w:pStyle w:val="a3"/>
+        <w:ind w:left="360" w:firstLineChars="0" w:firstLine="0"/>
+      </w:pPr>
+    </w:p>
+    <w:p>
+      <w:pPr>
+        <w:pStyle w:val="a3"/>
+        <w:ind w:left="360" w:firstLineChars="0" w:firstLine="0"/>
+        <w:rPr>
+          <w:rFonts w:hint="eastAsia"/>
+        </w:rPr>
+      </w:pPr>
+    </w:p>
+    <w:p>
+      <w:pPr>
+        <w:pStyle w:val="a3"/>
+        <w:numPr>
+          <w:ilvl w:val="0"/>
+          <w:numId w:val="2"/>
+        </w:numPr>
+        <w:ind w:firstLineChars="0"/>
+      </w:pPr>
     </w:p>
     <w:p/>
     <w:sectPr>
@@ -1327,12 +1340,21 @@
   <w:style w:type="paragraph" w:styleId="a3">
     <w:name w:val="List Paragraph"/>
     <w:basedOn w:val="a"/>
+    <w:link w:val="a4"/>
     <w:uiPriority w:val="34"/>
     <w:qFormat/>
     <w:rsid w:val="00491756"/>
     <w:pPr>
       <w:ind w:firstLineChars="200" w:firstLine="420"/>
     </w:pPr>
+  </w:style>
+  <w:style w:type="character" w:customStyle="1" w:styleId="a4">
+    <w:name w:val="列表段落 字符"/>
+    <w:basedOn w:val="a0"/>
+    <w:link w:val="a3"/>
+    <w:uiPriority w:val="34"/>
+    <w:locked/>
+    <w:rsid w:val="002E0BDD"/>
   </w:style>
 </w:styles>
 </file>

--- a/doc/3.BPML/Readme.docx
+++ b/doc/3.BPML/Readme.docx
@@ -40,12 +40,21 @@
       <w:pPr>
         <w:pStyle w:val="a3"/>
         <w:ind w:left="360" w:firstLineChars="0" w:firstLine="0"/>
+        <w:rPr>
+          <w:rFonts w:hint="eastAsia"/>
+        </w:rPr>
       </w:pPr>
       <w:r>
         <w:rPr>
           <w:rFonts w:hint="eastAsia"/>
         </w:rPr>
         <w:t>场分裂理论</w:t>
+      </w:r>
+      <w:r>
+        <w:rPr>
+          <w:rFonts w:hint="eastAsia"/>
+        </w:rPr>
+        <w:t>（1）无反射：无反射条件（见下文）（2）快速衰减：指数衰减</w:t>
       </w:r>
     </w:p>
     <w:p>
@@ -91,9 +100,9 @@
             <o:lock v:ext="edit" aspectratio="t"/>
           </v:shapetype>
           <v:shape id="_x0000_i1025" type="#_x0000_t75" style="width:345pt;height:36pt" o:ole="">
-            <v:imagedata r:id="rId5" o:title=""/>
+            <v:imagedata r:id="rId7" o:title=""/>
           </v:shape>
-          <o:OLEObject Type="Embed" ProgID="Equation.DSMT4" ShapeID="_x0000_i1025" DrawAspect="Content" ObjectID="_1697896281" r:id="rId6"/>
+          <o:OLEObject Type="Embed" ProgID="Equation.DSMT4" ShapeID="_x0000_i1025" DrawAspect="Content" ObjectID="_1698039909" r:id="rId8"/>
         </w:object>
       </w:r>
     </w:p>
@@ -121,7 +130,13 @@
         <w:rPr>
           <w:rFonts w:hint="eastAsia"/>
         </w:rPr>
-        <w:t>阻抗匹配条件</w:t>
+        <w:t>无反射</w:t>
+      </w:r>
+      <w:r>
+        <w:rPr>
+          <w:rFonts w:hint="eastAsia"/>
+        </w:rPr>
+        <w:t>条件</w:t>
       </w:r>
     </w:p>
     <w:p>
@@ -136,9 +151,9 @@
         </w:rPr>
         <w:object w:dxaOrig="2020" w:dyaOrig="720" w14:anchorId="2F886A23">
           <v:shape id="_x0000_i1026" type="#_x0000_t75" style="width:101.25pt;height:36pt" o:ole="">
-            <v:imagedata r:id="rId7" o:title=""/>
+            <v:imagedata r:id="rId9" o:title=""/>
           </v:shape>
-          <o:OLEObject Type="Embed" ProgID="Equation.DSMT4" ShapeID="_x0000_i1026" DrawAspect="Content" ObjectID="_1697896282" r:id="rId8"/>
+          <o:OLEObject Type="Embed" ProgID="Equation.DSMT4" ShapeID="_x0000_i1026" DrawAspect="Content" ObjectID="_1698039910" r:id="rId10"/>
         </w:object>
       </w:r>
     </w:p>
@@ -298,19 +313,11 @@
       <w:r>
         <w:t>ML</w:t>
       </w:r>
-      <w:proofErr w:type="gramStart"/>
-      <w:r>
-        <w:rPr>
-          <w:rFonts w:hint="eastAsia"/>
-        </w:rPr>
-        <w:t>区指数</w:t>
-      </w:r>
-      <w:proofErr w:type="gramEnd"/>
-      <w:r>
-        <w:rPr>
-          <w:rFonts w:hint="eastAsia"/>
-        </w:rPr>
-        <w:t>差分</w:t>
+      <w:r>
+        <w:rPr>
+          <w:rFonts w:hint="eastAsia"/>
+        </w:rPr>
+        <w:t>区指数差分</w:t>
       </w:r>
     </w:p>
     <w:p>
@@ -325,9 +332,9 @@
         </w:rPr>
         <w:object w:dxaOrig="4880" w:dyaOrig="1960" w14:anchorId="167AF07E">
           <v:shape id="_x0000_i1027" type="#_x0000_t75" style="width:243.75pt;height:98.25pt" o:ole="">
-            <v:imagedata r:id="rId9" o:title=""/>
+            <v:imagedata r:id="rId11" o:title=""/>
           </v:shape>
-          <o:OLEObject Type="Embed" ProgID="Equation.DSMT4" ShapeID="_x0000_i1027" DrawAspect="Content" ObjectID="_1697896283" r:id="rId10"/>
+          <o:OLEObject Type="Embed" ProgID="Equation.DSMT4" ShapeID="_x0000_i1027" DrawAspect="Content" ObjectID="_1698039911" r:id="rId12"/>
         </w:object>
       </w:r>
     </w:p>
@@ -343,9 +350,9 @@
         </w:rPr>
         <w:object w:dxaOrig="4880" w:dyaOrig="1960" w14:anchorId="4AED19BF">
           <v:shape id="_x0000_i1028" type="#_x0000_t75" style="width:243.75pt;height:98.25pt" o:ole="">
-            <v:imagedata r:id="rId11" o:title=""/>
+            <v:imagedata r:id="rId13" o:title=""/>
           </v:shape>
-          <o:OLEObject Type="Embed" ProgID="Equation.DSMT4" ShapeID="_x0000_i1028" DrawAspect="Content" ObjectID="_1697896284" r:id="rId12"/>
+          <o:OLEObject Type="Embed" ProgID="Equation.DSMT4" ShapeID="_x0000_i1028" DrawAspect="Content" ObjectID="_1698039912" r:id="rId14"/>
         </w:object>
       </w:r>
     </w:p>
@@ -361,9 +368,9 @@
         </w:rPr>
         <w:object w:dxaOrig="5220" w:dyaOrig="1719" w14:anchorId="1F566872">
           <v:shape id="_x0000_i1029" type="#_x0000_t75" style="width:261pt;height:86.25pt" o:ole="">
-            <v:imagedata r:id="rId13" o:title=""/>
+            <v:imagedata r:id="rId15" o:title=""/>
           </v:shape>
-          <o:OLEObject Type="Embed" ProgID="Equation.DSMT4" ShapeID="_x0000_i1029" DrawAspect="Content" ObjectID="_1697896285" r:id="rId14"/>
+          <o:OLEObject Type="Embed" ProgID="Equation.DSMT4" ShapeID="_x0000_i1029" DrawAspect="Content" ObjectID="_1698039913" r:id="rId16"/>
         </w:object>
       </w:r>
     </w:p>
@@ -379,9 +386,9 @@
         </w:rPr>
         <w:object w:dxaOrig="5240" w:dyaOrig="1760" w14:anchorId="48A18D03">
           <v:shape id="_x0000_i1030" type="#_x0000_t75" style="width:261.75pt;height:87.75pt" o:ole="">
-            <v:imagedata r:id="rId15" o:title=""/>
+            <v:imagedata r:id="rId17" o:title=""/>
           </v:shape>
-          <o:OLEObject Type="Embed" ProgID="Equation.DSMT4" ShapeID="_x0000_i1030" DrawAspect="Content" ObjectID="_1697896286" r:id="rId16"/>
+          <o:OLEObject Type="Embed" ProgID="Equation.DSMT4" ShapeID="_x0000_i1030" DrawAspect="Content" ObjectID="_1698039914" r:id="rId18"/>
         </w:object>
       </w:r>
     </w:p>
@@ -409,9 +416,9 @@
         </w:rPr>
         <w:object w:dxaOrig="1280" w:dyaOrig="380" w14:anchorId="1C30C117">
           <v:shape id="_x0000_i1031" type="#_x0000_t75" style="width:63.75pt;height:18.75pt" o:ole="">
-            <v:imagedata r:id="rId17" o:title=""/>
+            <v:imagedata r:id="rId19" o:title=""/>
           </v:shape>
-          <o:OLEObject Type="Embed" ProgID="Equation.DSMT4" ShapeID="_x0000_i1031" DrawAspect="Content" ObjectID="_1697896287" r:id="rId18"/>
+          <o:OLEObject Type="Embed" ProgID="Equation.DSMT4" ShapeID="_x0000_i1031" DrawAspect="Content" ObjectID="_1698039915" r:id="rId20"/>
         </w:object>
       </w:r>
     </w:p>
@@ -424,21 +431,7 @@
         <w:rPr>
           <w:rFonts w:hint="eastAsia"/>
         </w:rPr>
-        <w:t>则上述式</w:t>
-      </w:r>
-      <w:proofErr w:type="gramStart"/>
-      <w:r>
-        <w:rPr>
-          <w:rFonts w:hint="eastAsia"/>
-        </w:rPr>
-        <w:t>一</w:t>
-      </w:r>
-      <w:proofErr w:type="gramEnd"/>
-      <w:r>
-        <w:rPr>
-          <w:rFonts w:hint="eastAsia"/>
-        </w:rPr>
-        <w:t>和式四改写为</w:t>
+        <w:t>则上述式一和式四改写为</w:t>
       </w:r>
     </w:p>
     <w:p>
@@ -453,9 +446,9 @@
         </w:rPr>
         <w:object w:dxaOrig="5720" w:dyaOrig="620" w14:anchorId="3EBB03AD">
           <v:shape id="_x0000_i1032" type="#_x0000_t75" style="width:285.75pt;height:30.75pt" o:ole="">
-            <v:imagedata r:id="rId19" o:title=""/>
+            <v:imagedata r:id="rId21" o:title=""/>
           </v:shape>
-          <o:OLEObject Type="Embed" ProgID="Equation.DSMT4" ShapeID="_x0000_i1032" DrawAspect="Content" ObjectID="_1697896288" r:id="rId20"/>
+          <o:OLEObject Type="Embed" ProgID="Equation.DSMT4" ShapeID="_x0000_i1032" DrawAspect="Content" ObjectID="_1698039916" r:id="rId22"/>
         </w:object>
       </w:r>
     </w:p>
@@ -471,9 +464,9 @@
         </w:rPr>
         <w:object w:dxaOrig="5720" w:dyaOrig="680" w14:anchorId="7D077018">
           <v:shape id="_x0000_i1033" type="#_x0000_t75" style="width:285.75pt;height:33.75pt" o:ole="">
-            <v:imagedata r:id="rId21" o:title=""/>
+            <v:imagedata r:id="rId23" o:title=""/>
           </v:shape>
-          <o:OLEObject Type="Embed" ProgID="Equation.DSMT4" ShapeID="_x0000_i1033" DrawAspect="Content" ObjectID="_1697896289" r:id="rId22"/>
+          <o:OLEObject Type="Embed" ProgID="Equation.DSMT4" ShapeID="_x0000_i1033" DrawAspect="Content" ObjectID="_1698039917" r:id="rId24"/>
         </w:object>
       </w:r>
     </w:p>
@@ -501,9 +494,9 @@
         </w:rPr>
         <w:object w:dxaOrig="1280" w:dyaOrig="360" w14:anchorId="43C358D5">
           <v:shape id="_x0000_i1034" type="#_x0000_t75" style="width:63.75pt;height:18pt" o:ole="">
-            <v:imagedata r:id="rId23" o:title=""/>
+            <v:imagedata r:id="rId25" o:title=""/>
           </v:shape>
-          <o:OLEObject Type="Embed" ProgID="Equation.DSMT4" ShapeID="_x0000_i1034" DrawAspect="Content" ObjectID="_1697896290" r:id="rId24"/>
+          <o:OLEObject Type="Embed" ProgID="Equation.DSMT4" ShapeID="_x0000_i1034" DrawAspect="Content" ObjectID="_1698039918" r:id="rId26"/>
         </w:object>
       </w:r>
     </w:p>
@@ -531,9 +524,9 @@
         </w:rPr>
         <w:object w:dxaOrig="5760" w:dyaOrig="620" w14:anchorId="6D4EB4B6">
           <v:shape id="_x0000_i1035" type="#_x0000_t75" style="width:4in;height:30.75pt" o:ole="">
-            <v:imagedata r:id="rId25" o:title=""/>
+            <v:imagedata r:id="rId27" o:title=""/>
           </v:shape>
-          <o:OLEObject Type="Embed" ProgID="Equation.DSMT4" ShapeID="_x0000_i1035" DrawAspect="Content" ObjectID="_1697896291" r:id="rId26"/>
+          <o:OLEObject Type="Embed" ProgID="Equation.DSMT4" ShapeID="_x0000_i1035" DrawAspect="Content" ObjectID="_1698039919" r:id="rId28"/>
         </w:object>
       </w:r>
     </w:p>
@@ -549,9 +542,9 @@
         </w:rPr>
         <w:object w:dxaOrig="5760" w:dyaOrig="680" w14:anchorId="7F779BDB">
           <v:shape id="_x0000_i1036" type="#_x0000_t75" style="width:4in;height:33.75pt" o:ole="">
-            <v:imagedata r:id="rId27" o:title=""/>
+            <v:imagedata r:id="rId29" o:title=""/>
           </v:shape>
-          <o:OLEObject Type="Embed" ProgID="Equation.DSMT4" ShapeID="_x0000_i1036" DrawAspect="Content" ObjectID="_1697896292" r:id="rId28"/>
+          <o:OLEObject Type="Embed" ProgID="Equation.DSMT4" ShapeID="_x0000_i1036" DrawAspect="Content" ObjectID="_1698039920" r:id="rId30"/>
         </w:object>
       </w:r>
     </w:p>
@@ -595,9 +588,6 @@
       <w:pPr>
         <w:pStyle w:val="a3"/>
         <w:ind w:left="360" w:firstLineChars="0" w:firstLine="0"/>
-        <w:rPr>
-          <w:rFonts w:hint="eastAsia"/>
-        </w:rPr>
       </w:pPr>
       <w:r>
         <w:rPr>
@@ -645,7 +635,6 @@
         <w:pStyle w:val="a3"/>
         <w:ind w:left="360" w:firstLineChars="0" w:firstLine="0"/>
         <w:rPr>
-          <w:rFonts w:hint="eastAsia"/>
           <w:color w:val="FF0000"/>
         </w:rPr>
       </w:pPr>
@@ -695,9 +684,6 @@
       <w:pPr>
         <w:pStyle w:val="a3"/>
         <w:ind w:left="360" w:firstLineChars="0" w:firstLine="0"/>
-        <w:rPr>
-          <w:rFonts w:hint="eastAsia"/>
-        </w:rPr>
       </w:pPr>
     </w:p>
     <w:p>
@@ -719,6 +705,44 @@
     </w:sectPr>
   </w:body>
 </w:document>
+</file>
+
+<file path=word/endnotes.xml><?xml version="1.0" encoding="utf-8"?>
+<w:endnotes xmlns:wpc="http://schemas.microsoft.com/office/word/2010/wordprocessingCanvas" xmlns:cx="http://schemas.microsoft.com/office/drawing/2014/chartex" xmlns:cx1="http://schemas.microsoft.com/office/drawing/2015/9/8/chartex" xmlns:cx2="http://schemas.microsoft.com/office/drawing/2015/10/21/chartex" xmlns:cx3="http://schemas.microsoft.com/office/drawing/2016/5/9/chartex" xmlns:cx4="http://schemas.microsoft.com/office/drawing/2016/5/10/chartex" xmlns:cx5="http://schemas.microsoft.com/office/drawing/2016/5/11/chartex" xmlns:cx6="http://schemas.microsoft.com/office/drawing/2016/5/12/chartex" xmlns:cx7="http://schemas.microsoft.com/office/drawing/2016/5/13/chartex" xmlns:cx8="http://schemas.microsoft.com/office/drawing/2016/5/14/chartex" xmlns:mc="http://schemas.openxmlformats.org/markup-compatibility/2006" xmlns:aink="http://schemas.microsoft.com/office/drawing/2016/ink" xmlns:am3d="http://schemas.microsoft.com/office/drawing/2017/model3d" xmlns:o="urn:schemas-microsoft-com:office:office" xmlns:r="http://schemas.openxmlformats.org/officeDocument/2006/relationships" xmlns:m="http://schemas.openxmlformats.org/officeDocument/2006/math" xmlns:v="urn:schemas-microsoft-com:vml" xmlns:wp14="http://schemas.microsoft.com/office/word/2010/wordprocessingDrawing" xmlns:wp="http://schemas.openxmlformats.org/drawingml/2006/wordprocessingDrawing" xmlns:w10="urn:schemas-microsoft-com:office:word" xmlns:w="http://schemas.openxmlformats.org/wordprocessingml/2006/main" xmlns:w14="http://schemas.microsoft.com/office/word/2010/wordml" xmlns:w15="http://schemas.microsoft.com/office/word/2012/wordml" xmlns:w16cex="http://schemas.microsoft.com/office/word/2018/wordml/cex" xmlns:w16cid="http://schemas.microsoft.com/office/word/2016/wordml/cid" xmlns:w16="http://schemas.microsoft.com/office/word/2018/wordml" xmlns:w16sdtdh="http://schemas.microsoft.com/office/word/2020/wordml/sdtdatahash" xmlns:w16se="http://schemas.microsoft.com/office/word/2015/wordml/symex" xmlns:wpg="http://schemas.microsoft.com/office/word/2010/wordprocessingGroup" xmlns:wpi="http://schemas.microsoft.com/office/word/2010/wordprocessingInk" xmlns:wne="http://schemas.microsoft.com/office/word/2006/wordml" xmlns:wps="http://schemas.microsoft.com/office/word/2010/wordprocessingShape" mc:Ignorable="w14 w15 w16se w16cid w16 w16cex w16sdtdh wp14">
+  <w:endnote w:type="separator" w:id="-1">
+    <w:p>
+      <w:r>
+        <w:separator/>
+      </w:r>
+    </w:p>
+  </w:endnote>
+  <w:endnote w:type="continuationSeparator" w:id="0">
+    <w:p>
+      <w:r>
+        <w:continuationSeparator/>
+      </w:r>
+    </w:p>
+  </w:endnote>
+</w:endnotes>
+</file>
+
+<file path=word/footnotes.xml><?xml version="1.0" encoding="utf-8"?>
+<w:footnotes xmlns:wpc="http://schemas.microsoft.com/office/word/2010/wordprocessingCanvas" xmlns:cx="http://schemas.microsoft.com/office/drawing/2014/chartex" xmlns:cx1="http://schemas.microsoft.com/office/drawing/2015/9/8/chartex" xmlns:cx2="http://schemas.microsoft.com/office/drawing/2015/10/21/chartex" xmlns:cx3="http://schemas.microsoft.com/office/drawing/2016/5/9/chartex" xmlns:cx4="http://schemas.microsoft.com/office/drawing/2016/5/10/chartex" xmlns:cx5="http://schemas.microsoft.com/office/drawing/2016/5/11/chartex" xmlns:cx6="http://schemas.microsoft.com/office/drawing/2016/5/12/chartex" xmlns:cx7="http://schemas.microsoft.com/office/drawing/2016/5/13/chartex" xmlns:cx8="http://schemas.microsoft.com/office/drawing/2016/5/14/chartex" xmlns:mc="http://schemas.openxmlformats.org/markup-compatibility/2006" xmlns:aink="http://schemas.microsoft.com/office/drawing/2016/ink" xmlns:am3d="http://schemas.microsoft.com/office/drawing/2017/model3d" xmlns:o="urn:schemas-microsoft-com:office:office" xmlns:r="http://schemas.openxmlformats.org/officeDocument/2006/relationships" xmlns:m="http://schemas.openxmlformats.org/officeDocument/2006/math" xmlns:v="urn:schemas-microsoft-com:vml" xmlns:wp14="http://schemas.microsoft.com/office/word/2010/wordprocessingDrawing" xmlns:wp="http://schemas.openxmlformats.org/drawingml/2006/wordprocessingDrawing" xmlns:w10="urn:schemas-microsoft-com:office:word" xmlns:w="http://schemas.openxmlformats.org/wordprocessingml/2006/main" xmlns:w14="http://schemas.microsoft.com/office/word/2010/wordml" xmlns:w15="http://schemas.microsoft.com/office/word/2012/wordml" xmlns:w16cex="http://schemas.microsoft.com/office/word/2018/wordml/cex" xmlns:w16cid="http://schemas.microsoft.com/office/word/2016/wordml/cid" xmlns:w16="http://schemas.microsoft.com/office/word/2018/wordml" xmlns:w16sdtdh="http://schemas.microsoft.com/office/word/2020/wordml/sdtdatahash" xmlns:w16se="http://schemas.microsoft.com/office/word/2015/wordml/symex" xmlns:wpg="http://schemas.microsoft.com/office/word/2010/wordprocessingGroup" xmlns:wpi="http://schemas.microsoft.com/office/word/2010/wordprocessingInk" xmlns:wne="http://schemas.microsoft.com/office/word/2006/wordml" xmlns:wps="http://schemas.microsoft.com/office/word/2010/wordprocessingShape" mc:Ignorable="w14 w15 w16se w16cid w16 w16cex w16sdtdh wp14">
+  <w:footnote w:type="separator" w:id="-1">
+    <w:p>
+      <w:r>
+        <w:separator/>
+      </w:r>
+    </w:p>
+  </w:footnote>
+  <w:footnote w:type="continuationSeparator" w:id="0">
+    <w:p>
+      <w:r>
+        <w:continuationSeparator/>
+      </w:r>
+    </w:p>
+  </w:footnote>
+</w:footnotes>
 </file>
 
 <file path=word/numbering.xml><?xml version="1.0" encoding="utf-8"?>
@@ -1356,6 +1380,70 @@
     <w:locked/>
     <w:rsid w:val="002E0BDD"/>
   </w:style>
+  <w:style w:type="paragraph" w:styleId="a5">
+    <w:name w:val="header"/>
+    <w:basedOn w:val="a"/>
+    <w:link w:val="a6"/>
+    <w:uiPriority w:val="99"/>
+    <w:unhideWhenUsed/>
+    <w:rsid w:val="00CC1130"/>
+    <w:pPr>
+      <w:pBdr>
+        <w:bottom w:val="single" w:sz="6" w:space="1" w:color="auto"/>
+      </w:pBdr>
+      <w:tabs>
+        <w:tab w:val="center" w:pos="4153"/>
+        <w:tab w:val="right" w:pos="8306"/>
+      </w:tabs>
+      <w:snapToGrid w:val="0"/>
+      <w:jc w:val="center"/>
+    </w:pPr>
+    <w:rPr>
+      <w:sz w:val="18"/>
+      <w:szCs w:val="18"/>
+    </w:rPr>
+  </w:style>
+  <w:style w:type="character" w:customStyle="1" w:styleId="a6">
+    <w:name w:val="页眉 字符"/>
+    <w:basedOn w:val="a0"/>
+    <w:link w:val="a5"/>
+    <w:uiPriority w:val="99"/>
+    <w:rsid w:val="00CC1130"/>
+    <w:rPr>
+      <w:sz w:val="18"/>
+      <w:szCs w:val="18"/>
+    </w:rPr>
+  </w:style>
+  <w:style w:type="paragraph" w:styleId="a7">
+    <w:name w:val="footer"/>
+    <w:basedOn w:val="a"/>
+    <w:link w:val="a8"/>
+    <w:uiPriority w:val="99"/>
+    <w:unhideWhenUsed/>
+    <w:rsid w:val="00CC1130"/>
+    <w:pPr>
+      <w:tabs>
+        <w:tab w:val="center" w:pos="4153"/>
+        <w:tab w:val="right" w:pos="8306"/>
+      </w:tabs>
+      <w:snapToGrid w:val="0"/>
+    </w:pPr>
+    <w:rPr>
+      <w:sz w:val="18"/>
+      <w:szCs w:val="18"/>
+    </w:rPr>
+  </w:style>
+  <w:style w:type="character" w:customStyle="1" w:styleId="a8">
+    <w:name w:val="页脚 字符"/>
+    <w:basedOn w:val="a0"/>
+    <w:link w:val="a7"/>
+    <w:uiPriority w:val="99"/>
+    <w:rsid w:val="00CC1130"/>
+    <w:rPr>
+      <w:sz w:val="18"/>
+      <w:szCs w:val="18"/>
+    </w:rPr>
+  </w:style>
 </w:styles>
 </file>
 

--- a/doc/3.BPML/Readme.docx
+++ b/doc/3.BPML/Readme.docx
@@ -41,8 +41,23 @@
         <w:pStyle w:val="a3"/>
         <w:ind w:left="360" w:firstLineChars="0" w:firstLine="0"/>
         <w:rPr>
-          <w:rFonts w:hint="eastAsia"/>
-        </w:rPr>
+          <w:b/>
+          <w:bCs/>
+        </w:rPr>
+      </w:pPr>
+      <w:r>
+        <w:rPr>
+          <w:rFonts w:hint="eastAsia"/>
+          <w:b/>
+          <w:bCs/>
+        </w:rPr>
+        <w:t>原理</w:t>
+      </w:r>
+    </w:p>
+    <w:p>
+      <w:pPr>
+        <w:pStyle w:val="a3"/>
+        <w:ind w:left="360" w:firstLineChars="0" w:firstLine="0"/>
       </w:pPr>
       <w:r>
         <w:rPr>
@@ -65,8 +80,16 @@
       <w:r>
         <w:rPr>
           <w:rFonts w:hint="eastAsia"/>
-        </w:rPr>
-        <w:t>任意场分量可以统一为</w:t>
+          <w:b/>
+          <w:bCs/>
+        </w:rPr>
+        <w:t>任意场分量</w:t>
+      </w:r>
+      <w:r>
+        <w:rPr>
+          <w:rFonts w:hint="eastAsia"/>
+        </w:rPr>
+        <w:t>可以统一为</w:t>
       </w:r>
     </w:p>
     <w:p>
@@ -102,7 +125,7 @@
           <v:shape id="_x0000_i1025" type="#_x0000_t75" style="width:345pt;height:36pt" o:ole="">
             <v:imagedata r:id="rId7" o:title=""/>
           </v:shape>
-          <o:OLEObject Type="Embed" ProgID="Equation.DSMT4" ShapeID="_x0000_i1025" DrawAspect="Content" ObjectID="_1698039909" r:id="rId8"/>
+          <o:OLEObject Type="Embed" ProgID="Equation.DSMT4" ShapeID="_x0000_i1025" DrawAspect="Content" ObjectID="_1698066586" r:id="rId8"/>
         </w:object>
       </w:r>
     </w:p>
@@ -125,16 +148,24 @@
       <w:pPr>
         <w:pStyle w:val="a3"/>
         <w:ind w:left="360" w:firstLineChars="0" w:firstLine="0"/>
-      </w:pPr>
-      <w:r>
-        <w:rPr>
-          <w:rFonts w:hint="eastAsia"/>
+        <w:rPr>
+          <w:b/>
+          <w:bCs/>
+        </w:rPr>
+      </w:pPr>
+      <w:r>
+        <w:rPr>
+          <w:rFonts w:hint="eastAsia"/>
+          <w:b/>
+          <w:bCs/>
         </w:rPr>
         <w:t>无反射</w:t>
       </w:r>
       <w:r>
         <w:rPr>
           <w:rFonts w:hint="eastAsia"/>
+          <w:b/>
+          <w:bCs/>
         </w:rPr>
         <w:t>条件</w:t>
       </w:r>
@@ -153,7 +184,7 @@
           <v:shape id="_x0000_i1026" type="#_x0000_t75" style="width:101.25pt;height:36pt" o:ole="">
             <v:imagedata r:id="rId9" o:title=""/>
           </v:shape>
-          <o:OLEObject Type="Embed" ProgID="Equation.DSMT4" ShapeID="_x0000_i1026" DrawAspect="Content" ObjectID="_1698039910" r:id="rId10"/>
+          <o:OLEObject Type="Embed" ProgID="Equation.DSMT4" ShapeID="_x0000_i1026" DrawAspect="Content" ObjectID="_1698066587" r:id="rId10"/>
         </w:object>
       </w:r>
     </w:p>
@@ -180,17 +211,31 @@
       <w:r>
         <w:rPr>
           <w:rFonts w:hint="eastAsia"/>
+          <w:b/>
+          <w:bCs/>
         </w:rPr>
         <w:t>P</w:t>
       </w:r>
       <w:r>
+        <w:rPr>
+          <w:b/>
+          <w:bCs/>
+        </w:rPr>
         <w:t>ML</w:t>
       </w:r>
       <w:r>
         <w:rPr>
           <w:rFonts w:hint="eastAsia"/>
-        </w:rPr>
-        <w:t>介质层：图示+设置参数</w:t>
+          <w:b/>
+          <w:bCs/>
+        </w:rPr>
+        <w:t>介质层</w:t>
+      </w:r>
+      <w:r>
+        <w:rPr>
+          <w:rFonts w:hint="eastAsia"/>
+        </w:rPr>
+        <w:t>：图示+设置参数</w:t>
       </w:r>
     </w:p>
     <w:p>
@@ -212,19 +257,31 @@
       <w:pPr>
         <w:pStyle w:val="a3"/>
         <w:ind w:left="360" w:firstLineChars="0" w:firstLine="0"/>
-      </w:pPr>
-      <w:r>
-        <w:rPr>
-          <w:rFonts w:hint="eastAsia"/>
+        <w:rPr>
+          <w:b/>
+          <w:bCs/>
+        </w:rPr>
+      </w:pPr>
+      <w:r>
+        <w:rPr>
+          <w:rFonts w:hint="eastAsia"/>
+          <w:b/>
+          <w:bCs/>
         </w:rPr>
         <w:t>F</w:t>
       </w:r>
       <w:r>
+        <w:rPr>
+          <w:b/>
+          <w:bCs/>
+        </w:rPr>
         <w:t>DTD</w:t>
       </w:r>
       <w:r>
         <w:rPr>
           <w:rFonts w:hint="eastAsia"/>
+          <w:b/>
+          <w:bCs/>
         </w:rPr>
         <w:t>指数差分</w:t>
       </w:r>
@@ -334,7 +391,7 @@
           <v:shape id="_x0000_i1027" type="#_x0000_t75" style="width:243.75pt;height:98.25pt" o:ole="">
             <v:imagedata r:id="rId11" o:title=""/>
           </v:shape>
-          <o:OLEObject Type="Embed" ProgID="Equation.DSMT4" ShapeID="_x0000_i1027" DrawAspect="Content" ObjectID="_1698039911" r:id="rId12"/>
+          <o:OLEObject Type="Embed" ProgID="Equation.DSMT4" ShapeID="_x0000_i1027" DrawAspect="Content" ObjectID="_1698066588" r:id="rId12"/>
         </w:object>
       </w:r>
     </w:p>
@@ -352,7 +409,7 @@
           <v:shape id="_x0000_i1028" type="#_x0000_t75" style="width:243.75pt;height:98.25pt" o:ole="">
             <v:imagedata r:id="rId13" o:title=""/>
           </v:shape>
-          <o:OLEObject Type="Embed" ProgID="Equation.DSMT4" ShapeID="_x0000_i1028" DrawAspect="Content" ObjectID="_1698039912" r:id="rId14"/>
+          <o:OLEObject Type="Embed" ProgID="Equation.DSMT4" ShapeID="_x0000_i1028" DrawAspect="Content" ObjectID="_1698066589" r:id="rId14"/>
         </w:object>
       </w:r>
     </w:p>
@@ -370,7 +427,7 @@
           <v:shape id="_x0000_i1029" type="#_x0000_t75" style="width:261pt;height:86.25pt" o:ole="">
             <v:imagedata r:id="rId15" o:title=""/>
           </v:shape>
-          <o:OLEObject Type="Embed" ProgID="Equation.DSMT4" ShapeID="_x0000_i1029" DrawAspect="Content" ObjectID="_1698039913" r:id="rId16"/>
+          <o:OLEObject Type="Embed" ProgID="Equation.DSMT4" ShapeID="_x0000_i1029" DrawAspect="Content" ObjectID="_1698066590" r:id="rId16"/>
         </w:object>
       </w:r>
     </w:p>
@@ -388,7 +445,7 @@
           <v:shape id="_x0000_i1030" type="#_x0000_t75" style="width:261.75pt;height:87.75pt" o:ole="">
             <v:imagedata r:id="rId17" o:title=""/>
           </v:shape>
-          <o:OLEObject Type="Embed" ProgID="Equation.DSMT4" ShapeID="_x0000_i1030" DrawAspect="Content" ObjectID="_1698039914" r:id="rId18"/>
+          <o:OLEObject Type="Embed" ProgID="Equation.DSMT4" ShapeID="_x0000_i1030" DrawAspect="Content" ObjectID="_1698066591" r:id="rId18"/>
         </w:object>
       </w:r>
     </w:p>
@@ -418,7 +475,7 @@
           <v:shape id="_x0000_i1031" type="#_x0000_t75" style="width:63.75pt;height:18.75pt" o:ole="">
             <v:imagedata r:id="rId19" o:title=""/>
           </v:shape>
-          <o:OLEObject Type="Embed" ProgID="Equation.DSMT4" ShapeID="_x0000_i1031" DrawAspect="Content" ObjectID="_1698039915" r:id="rId20"/>
+          <o:OLEObject Type="Embed" ProgID="Equation.DSMT4" ShapeID="_x0000_i1031" DrawAspect="Content" ObjectID="_1698066592" r:id="rId20"/>
         </w:object>
       </w:r>
     </w:p>
@@ -448,7 +505,7 @@
           <v:shape id="_x0000_i1032" type="#_x0000_t75" style="width:285.75pt;height:30.75pt" o:ole="">
             <v:imagedata r:id="rId21" o:title=""/>
           </v:shape>
-          <o:OLEObject Type="Embed" ProgID="Equation.DSMT4" ShapeID="_x0000_i1032" DrawAspect="Content" ObjectID="_1698039916" r:id="rId22"/>
+          <o:OLEObject Type="Embed" ProgID="Equation.DSMT4" ShapeID="_x0000_i1032" DrawAspect="Content" ObjectID="_1698066593" r:id="rId22"/>
         </w:object>
       </w:r>
     </w:p>
@@ -466,7 +523,7 @@
           <v:shape id="_x0000_i1033" type="#_x0000_t75" style="width:285.75pt;height:33.75pt" o:ole="">
             <v:imagedata r:id="rId23" o:title=""/>
           </v:shape>
-          <o:OLEObject Type="Embed" ProgID="Equation.DSMT4" ShapeID="_x0000_i1033" DrawAspect="Content" ObjectID="_1698039917" r:id="rId24"/>
+          <o:OLEObject Type="Embed" ProgID="Equation.DSMT4" ShapeID="_x0000_i1033" DrawAspect="Content" ObjectID="_1698066594" r:id="rId24"/>
         </w:object>
       </w:r>
     </w:p>
@@ -496,7 +553,7 @@
           <v:shape id="_x0000_i1034" type="#_x0000_t75" style="width:63.75pt;height:18pt" o:ole="">
             <v:imagedata r:id="rId25" o:title=""/>
           </v:shape>
-          <o:OLEObject Type="Embed" ProgID="Equation.DSMT4" ShapeID="_x0000_i1034" DrawAspect="Content" ObjectID="_1698039918" r:id="rId26"/>
+          <o:OLEObject Type="Embed" ProgID="Equation.DSMT4" ShapeID="_x0000_i1034" DrawAspect="Content" ObjectID="_1698066595" r:id="rId26"/>
         </w:object>
       </w:r>
     </w:p>
@@ -526,7 +583,7 @@
           <v:shape id="_x0000_i1035" type="#_x0000_t75" style="width:4in;height:30.75pt" o:ole="">
             <v:imagedata r:id="rId27" o:title=""/>
           </v:shape>
-          <o:OLEObject Type="Embed" ProgID="Equation.DSMT4" ShapeID="_x0000_i1035" DrawAspect="Content" ObjectID="_1698039919" r:id="rId28"/>
+          <o:OLEObject Type="Embed" ProgID="Equation.DSMT4" ShapeID="_x0000_i1035" DrawAspect="Content" ObjectID="_1698066596" r:id="rId28"/>
         </w:object>
       </w:r>
     </w:p>
@@ -544,7 +601,7 @@
           <v:shape id="_x0000_i1036" type="#_x0000_t75" style="width:4in;height:33.75pt" o:ole="">
             <v:imagedata r:id="rId29" o:title=""/>
           </v:shape>
-          <o:OLEObject Type="Embed" ProgID="Equation.DSMT4" ShapeID="_x0000_i1036" DrawAspect="Content" ObjectID="_1698039920" r:id="rId30"/>
+          <o:OLEObject Type="Embed" ProgID="Equation.DSMT4" ShapeID="_x0000_i1036" DrawAspect="Content" ObjectID="_1698066597" r:id="rId30"/>
         </w:object>
       </w:r>
     </w:p>
@@ -650,7 +707,21 @@
           <w:rFonts w:hint="eastAsia"/>
           <w:color w:val="FF0000"/>
         </w:rPr>
-        <w:t>计算速度很慢，所以三维的实现暂时搁置一下。</w:t>
+        <w:t>计算速度很慢，所以</w:t>
+      </w:r>
+      <w:r>
+        <w:rPr>
+          <w:rFonts w:hint="eastAsia"/>
+          <w:color w:val="FF0000"/>
+        </w:rPr>
+        <w:t>关于</w:t>
+      </w:r>
+      <w:r>
+        <w:rPr>
+          <w:rFonts w:hint="eastAsia"/>
+          <w:color w:val="FF0000"/>
+        </w:rPr>
+        <w:t>三维的实现暂时搁置一下。</w:t>
       </w:r>
     </w:p>
     <w:p>
